--- a/documentation.docx
+++ b/documentation.docx
@@ -35,23 +35,23 @@
       </w:pPr>
       <w:r>
         <w:rPr>
-          <w:sz w:val="24"/>
-          <w:szCs w:val="24"/>
+          <w:sz w:val="22"/>
+          <w:szCs w:val="22"/>
         </w:rPr>
         <w:t xml:space="preserve">The design of </w:t>
       </w:r>
       <w:r>
         <w:rPr>
           <w:i/>
-          <w:sz w:val="24"/>
-          <w:szCs w:val="24"/>
+          <w:sz w:val="22"/>
+          <w:szCs w:val="22"/>
         </w:rPr>
         <w:t>Get Outdoors, Aberdeen</w:t>
       </w:r>
       <w:r>
         <w:rPr>
-          <w:sz w:val="24"/>
-          <w:szCs w:val="24"/>
+          <w:sz w:val="22"/>
+          <w:szCs w:val="22"/>
         </w:rPr>
         <w:t xml:space="preserve"> takes the priority of exhibiting local parks in Aberdeen; it accomplishes this by using a carousel display on the home page, cycling through pictures and descriptions of each park, by having a searchable page with each park accompanied by relevant information, and with a page displaying the city of Aberdeen on Google Maps with a marker for each park location. By using these mediums of displaying information for the parks, efforts were maximised.</w:t>
       </w:r>
@@ -83,11 +83,6 @@
         <w:pStyle w:val="Normal"/>
         <w:spacing w:lineRule="auto" w:line="240"/>
         <w:ind w:left="720" w:hanging="0"/>
-        <w:rPr>
-          <w:sz w:val="24"/>
-          <w:sz w:val="24"/>
-          <w:szCs w:val="24"/>
-        </w:rPr>
       </w:pPr>
       <w:r>
         <w:rPr>
@@ -99,15 +94,15 @@
       <w:r>
         <w:rPr>
           <w:i/>
-          <w:sz w:val="24"/>
-          <w:szCs w:val="24"/>
+          <w:sz w:val="22"/>
+          <w:szCs w:val="22"/>
         </w:rPr>
         <w:t>Get Outdoors, Aberdeen</w:t>
       </w:r>
       <w:r>
         <w:rPr>
-          <w:sz w:val="24"/>
-          <w:szCs w:val="24"/>
+          <w:sz w:val="22"/>
+          <w:szCs w:val="22"/>
         </w:rPr>
         <w:t xml:space="preserve"> was developed using Ruby on Rails version 4.2.0,</w:t>
       </w:r>
@@ -115,10 +110,30 @@
       <w:bookmarkEnd w:id="0"/>
       <w:r>
         <w:rPr>
-          <w:sz w:val="24"/>
-          <w:szCs w:val="24"/>
-        </w:rPr>
-        <w:t xml:space="preserve"> with Ruby version 2.1.1. Technologies involved in the development include; Google Maps API, JavaScript, JSON, AJAX, the jQuery JavaScript plugin, and a varied list of gems, which are included in the Gemfile. Git, as well, was used for version control, with Heroku as the application deployment platform. The information used is open data and is taken from the Aberdeen City Council’s Parks and Open Spaces directory.</w:t>
+          <w:sz w:val="22"/>
+          <w:szCs w:val="22"/>
+        </w:rPr>
+        <w:t xml:space="preserve"> with Ruby version 2.1.1. Technologies involved in the development include; Google Maps API, JavaScript, JSON, AJAX, the jQuery JavaScript plugin, and a varied list of gems, which are included in the Gemfile. Git, as well, was used for version control, with Heroku as the application deployment platform, </w:t>
+      </w:r>
+      <w:r>
+        <w:rPr>
+          <w:sz w:val="22"/>
+          <w:szCs w:val="22"/>
+        </w:rPr>
+        <w:t>as well as Bcrypt for encrypting passwords into hashes, and Test::Unit for test-driven development</w:t>
+      </w:r>
+      <w:r>
+        <w:rPr>
+          <w:sz w:val="22"/>
+          <w:szCs w:val="22"/>
+        </w:rPr>
+        <w:t>. The information used is open data and is taken from the Aberdeen City Council’s Parks and Open Spaces directory.</w:t>
+      </w:r>
+      <w:r>
+        <w:rPr>
+          <w:sz w:val="24"/>
+          <w:szCs w:val="24"/>
+        </w:rPr>
         <w:br/>
         <w:br/>
       </w:r>
@@ -135,25 +150,38 @@
       </w:r>
       <w:r>
         <w:rPr>
-          <w:sz w:val="24"/>
-          <w:szCs w:val="24"/>
+          <w:sz w:val="22"/>
+          <w:szCs w:val="22"/>
         </w:rPr>
         <w:t xml:space="preserve">The implementation of </w:t>
       </w:r>
       <w:r>
         <w:rPr>
           <w:i/>
-          <w:sz w:val="24"/>
-          <w:szCs w:val="24"/>
+          <w:sz w:val="22"/>
+          <w:szCs w:val="22"/>
         </w:rPr>
         <w:t>Get Outdoors, Aberdeen</w:t>
       </w:r>
       <w:r>
         <w:rPr>
-          <w:sz w:val="24"/>
-          <w:szCs w:val="24"/>
-        </w:rPr>
-        <w:t xml:space="preserve"> relies on open data sourced from Aberdeen City Council regarding park spaces and their information. The database contains a table for parks and users, which allows for users to sign up in order to have access to the Google Map.</w:t>
+          <w:sz w:val="22"/>
+          <w:szCs w:val="22"/>
+        </w:rPr>
+        <w:t xml:space="preserve"> relies on open data sourced from Aberdeen City Council regarding park spaces and their information. The database contains a table for parks and users, which allows for users to sign up in order to have access to the Google Map. </w:t>
+      </w:r>
+      <w:r>
+        <w:rPr>
+          <w:sz w:val="22"/>
+          <w:szCs w:val="22"/>
+        </w:rPr>
+        <w:t xml:space="preserve">In order to properly implement that the application works, Test::Unit test-driven development was implemented to assure that login, users, and pages worked accordingly. Likewise, to ensure our users' accounts are highly secure,  the Ruby gem Bcrypt was used to encrypt user passwords into hashes. The end result is a database-driven website which extracts data from a JSON file, supplementing the information in both the homepage carousel and parks list display, with a Google Maps API-enhanced map page with location markers, displayable upon user signup. </w:t>
+      </w:r>
+      <w:r>
+        <w:rPr>
+          <w:sz w:val="24"/>
+          <w:szCs w:val="24"/>
+        </w:rPr>
         <w:br/>
         <w:br/>
       </w:r>
@@ -165,7 +193,6 @@
         </w:rPr>
         <w:t>Installation</w:t>
         <w:br/>
-        <w:br/>
       </w:r>
       <w:r>
         <w:rPr>
@@ -174,65 +201,71 @@
         </w:rPr>
         <w:t xml:space="preserve">  </w:t>
         <w:tab/>
+      </w:r>
+      <w:r>
+        <w:rPr>
+          <w:sz w:val="22"/>
+          <w:szCs w:val="22"/>
+        </w:rPr>
         <w:t xml:space="preserve">Installing the app is very simple; first, the project must be cloned by typing into the console </w:t>
       </w:r>
       <w:r>
         <w:rPr>
           <w:i/>
-          <w:sz w:val="24"/>
-          <w:szCs w:val="24"/>
+          <w:sz w:val="22"/>
+          <w:szCs w:val="22"/>
         </w:rPr>
         <w:t>git clone https://n_altun@bitbucket.org/n_altun/get-outdoors-aberdeen.git</w:t>
       </w:r>
       <w:r>
         <w:rPr>
-          <w:sz w:val="24"/>
-          <w:szCs w:val="24"/>
+          <w:sz w:val="22"/>
+          <w:szCs w:val="22"/>
         </w:rPr>
         <w:t xml:space="preserve">, and with proper authorisation, the app will download. Then, you must type </w:t>
       </w:r>
       <w:r>
         <w:rPr>
           <w:i/>
-          <w:sz w:val="24"/>
-          <w:szCs w:val="24"/>
+          <w:sz w:val="22"/>
+          <w:szCs w:val="22"/>
         </w:rPr>
         <w:t xml:space="preserve">cd </w:t>
       </w:r>
       <w:r>
         <w:rPr>
-          <w:sz w:val="24"/>
-          <w:szCs w:val="24"/>
+          <w:sz w:val="22"/>
+          <w:szCs w:val="22"/>
         </w:rPr>
         <w:t xml:space="preserve">to enter the app directory, then run the </w:t>
       </w:r>
       <w:r>
         <w:rPr>
           <w:i/>
-          <w:sz w:val="24"/>
-          <w:szCs w:val="24"/>
+          <w:sz w:val="22"/>
+          <w:szCs w:val="22"/>
         </w:rPr>
         <w:t>bundle</w:t>
       </w:r>
       <w:r>
         <w:rPr>
-          <w:sz w:val="24"/>
-          <w:szCs w:val="24"/>
+          <w:sz w:val="22"/>
+          <w:szCs w:val="22"/>
         </w:rPr>
         <w:t xml:space="preserve"> command to install all the app dependencies (Ruby Gems). Then, the app must be migrated by running </w:t>
       </w:r>
       <w:r>
         <w:rPr>
           <w:i/>
-          <w:sz w:val="24"/>
-          <w:szCs w:val="24"/>
+          <w:sz w:val="22"/>
+          <w:szCs w:val="22"/>
         </w:rPr>
         <w:t>rake db:migrate</w:t>
       </w:r>
       <w:r>
         <w:rPr>
-          <w:sz w:val="24"/>
-          <w:szCs w:val="24"/>
+          <w:sz w:val="22"/>
+          <w:szCs w:val="22"/>
         </w:rPr>
         <w:t xml:space="preserve"> to set up the database. Upon completing this steps, the app will be functioning locally.</w:t>
       </w:r>
@@ -273,6 +306,12 @@
           <w:szCs w:val="24"/>
         </w:rPr>
         <w:tab/>
+      </w:r>
+      <w:r>
+        <w:rPr>
+          <w:sz w:val="22"/>
+          <w:szCs w:val="22"/>
+        </w:rPr>
         <w:t>The use of this application is to assist in the advertisement, finding, and encouragement of parks in Aberdeen, Scotland. The app is easily accessible and designed for both local residents and tourists, who are looking to enjoy time in one of Aberdeen’s many parks. The home page has a carousel that displays a photo and description for each of Aberdeen’s parks, and is a handy tool to become acquainted with each of the parks at a glance. Aiding the carousel is a database-backed ‘parks’ page that displays information such as names, opening and closing times, addresses, bus routes, and descriptions.</w:t>
       </w:r>
       <w:r/>
@@ -353,8 +392,11 @@
     </w:pPr>
     <w:r>
       <w:rPr>
+        <w:rFonts w:eastAsia="Calibri" w:cs="" w:cstheme="minorBidi" w:eastAsiaTheme="minorHAnsi"/>
+        <w:color w:val="00000A"/>
         <w:sz w:val="36"/>
         <w:szCs w:val="36"/>
+        <w:lang w:val="en-GB" w:eastAsia="en-US" w:bidi="ar-SA"/>
       </w:rPr>
     </w:r>
     <w:r/>
@@ -374,7 +416,7 @@
     </w:rPrDefault>
     <w:pPrDefault>
       <w:pPr>
-        <w:spacing w:lineRule="auto" w:line="254"/>
+        <w:spacing w:lineRule="auto" w:line="252"/>
       </w:pPr>
     </w:pPrDefault>
   </w:docDefaults>
@@ -758,7 +800,7 @@
       <w:widowControl/>
       <w:suppressAutoHyphens w:val="true"/>
       <w:bidi w:val="0"/>
-      <w:spacing w:lineRule="auto" w:line="254" w:before="0" w:after="160"/>
+      <w:spacing w:lineRule="auto" w:line="252" w:before="0" w:after="160"/>
       <w:jc w:val="left"/>
     </w:pPr>
     <w:rPr>
